--- a/explicacion.docx
+++ b/explicacion.docx
@@ -6,17 +6,30 @@
       <w:pPr>
         <w:spacing w:after="0"/>
         <w:rPr>
-          <w:sz w:val="24"/>
-          <w:szCs w:val="24"/>
-        </w:rPr>
-      </w:pPr>
-      <w:r>
-        <w:rPr>
-          <w:sz w:val="24"/>
-          <w:szCs w:val="24"/>
+          <w:b/>
+          <w:bCs/>
+          <w:sz w:val="28"/>
+          <w:szCs w:val="28"/>
+        </w:rPr>
+      </w:pPr>
+      <w:r>
+        <w:rPr>
+          <w:b/>
+          <w:bCs/>
+          <w:sz w:val="28"/>
+          <w:szCs w:val="28"/>
         </w:rPr>
         <w:t xml:space="preserve">Tarea 1 EDD </w:t>
       </w:r>
+      <w:r>
+        <w:rPr>
+          <w:b/>
+          <w:bCs/>
+          <w:sz w:val="28"/>
+          <w:szCs w:val="28"/>
+        </w:rPr>
+        <w:t>Sec. 2</w:t>
+      </w:r>
     </w:p>
     <w:p>
       <w:pPr>
@@ -47,24 +60,17 @@
           <w:sz w:val="24"/>
           <w:szCs w:val="24"/>
         </w:rPr>
-        <w:t>Lucas Vigorena</w:t>
-      </w:r>
-    </w:p>
-    <w:p>
-      <w:pPr>
-        <w:spacing w:after="0"/>
-        <w:rPr>
-          <w:sz w:val="24"/>
-          <w:szCs w:val="24"/>
-        </w:rPr>
-      </w:pPr>
-      <w:r>
-        <w:rPr>
-          <w:sz w:val="24"/>
-          <w:szCs w:val="24"/>
-        </w:rPr>
-        <w:t>Sec.2</w:t>
-      </w:r>
+        <w:t xml:space="preserve">Lucas </w:t>
+      </w:r>
+      <w:proofErr w:type="spellStart"/>
+      <w:r>
+        <w:rPr>
+          <w:sz w:val="24"/>
+          <w:szCs w:val="24"/>
+        </w:rPr>
+        <w:t>Vigorena</w:t>
+      </w:r>
+      <w:proofErr w:type="spellEnd"/>
     </w:p>
     <w:p>
       <w:pPr>
@@ -697,14 +703,7 @@
           <w:szCs w:val="24"/>
         </w:rPr>
         <w:lastRenderedPageBreak/>
-        <w:t>Si fopen devuelve NULL</w:t>
-      </w:r>
-      <w:r>
-        <w:rPr>
-          <w:sz w:val="24"/>
-          <w:szCs w:val="24"/>
-        </w:rPr>
-        <w:t>, retorna 1 ya que hubo un error y no se pudo leer el archivo. L</w:t>
+        <w:t>Si fopen devuelve NULL, retorna 1 ya que hubo un error y no se pudo leer el archivo. L</w:t>
       </w:r>
       <w:r>
         <w:rPr>
@@ -740,30 +739,7 @@
           <w:sz w:val="24"/>
           <w:szCs w:val="24"/>
         </w:rPr>
-        <w:t>Si se pudo leer correctamente, se aumenta la dimensión del vector en 1, se asigna más memoria utilizando "</w:t>
-      </w:r>
-      <w:proofErr w:type="spellStart"/>
-      <w:r>
-        <w:rPr>
-          <w:sz w:val="24"/>
-          <w:szCs w:val="24"/>
-        </w:rPr>
-        <w:t>realloc</w:t>
-      </w:r>
-      <w:proofErr w:type="spellEnd"/>
-      <w:r>
-        <w:rPr>
-          <w:sz w:val="24"/>
-          <w:szCs w:val="24"/>
-        </w:rPr>
-        <w:t>" para que el vector tenga capacidad para almacenar el nuevo elemento y finalmente se guarda el número en la última posición del vector.</w:t>
-      </w:r>
-      <w:r>
-        <w:rPr>
-          <w:sz w:val="24"/>
-          <w:szCs w:val="24"/>
-        </w:rPr>
-        <w:t xml:space="preserve"> Así </w:t>
+        <w:t xml:space="preserve">Si se pudo leer correctamente, se aumenta la dimensión del vector en 1, se asigna más memoria utilizando "realloc" para que el vector tenga capacidad para almacenar el nuevo elemento y finalmente se guarda el número en la última posición del vector. Así </w:t>
       </w:r>
       <w:r>
         <w:rPr>
@@ -811,89 +787,98 @@
           <w:szCs w:val="24"/>
         </w:rPr>
       </w:pPr>
+      <w:r>
+        <w:rPr>
+          <w:b/>
+          <w:bCs/>
+          <w:sz w:val="24"/>
+          <w:szCs w:val="24"/>
+        </w:rPr>
+        <w:t>create_matrix_from_file</w:t>
+      </w:r>
+      <w:r>
+        <w:rPr>
+          <w:b/>
+          <w:bCs/>
+          <w:sz w:val="24"/>
+          <w:szCs w:val="24"/>
+        </w:rPr>
+        <w:t>:</w:t>
+      </w:r>
+      <w:r>
+        <w:rPr>
+          <w:sz w:val="24"/>
+          <w:szCs w:val="24"/>
+        </w:rPr>
+        <w:t xml:space="preserve"> es similar a la anterior, pero en este caso lee una matriz de un archivo.</w:t>
+      </w:r>
+      <w:r>
+        <w:t xml:space="preserve"> </w:t>
+      </w:r>
+      <w:r>
+        <w:rPr>
+          <w:sz w:val="24"/>
+          <w:szCs w:val="24"/>
+        </w:rPr>
+        <w:t>Se declara una variable MAX_LINE_SIZE que contendrá la línea máxima del archivo, con un tamaño máximo definido en la macro 1000.</w:t>
+      </w:r>
+      <w:r>
+        <w:rPr>
+          <w:sz w:val="24"/>
+          <w:szCs w:val="24"/>
+        </w:rPr>
+        <w:t xml:space="preserve"> </w:t>
+      </w:r>
+      <w:r>
+        <w:rPr>
+          <w:sz w:val="24"/>
+          <w:szCs w:val="24"/>
+        </w:rPr>
+        <w:t xml:space="preserve">En el siguiente bloque de código, se utiliza la función fgets para leer el archivo línea por línea y almacenar cada fila de la matriz en el campo data de M. </w:t>
+      </w:r>
+    </w:p>
+    <w:p>
+      <w:pPr>
+        <w:pStyle w:val="Prrafodelista"/>
+        <w:rPr>
+          <w:sz w:val="24"/>
+          <w:szCs w:val="24"/>
+        </w:rPr>
+      </w:pPr>
+    </w:p>
+    <w:p>
+      <w:pPr>
+        <w:pStyle w:val="Prrafodelista"/>
+        <w:spacing w:after="0"/>
+        <w:ind w:left="644"/>
+        <w:rPr>
+          <w:sz w:val="24"/>
+          <w:szCs w:val="24"/>
+        </w:rPr>
+      </w:pPr>
+      <w:r>
+        <w:rPr>
+          <w:sz w:val="24"/>
+          <w:szCs w:val="24"/>
+        </w:rPr>
+        <w:t xml:space="preserve">Dentro de un bucle while, fgets se llama con los siguientes argumentos: la variable MAX_LINE_SIZE, el tamaño máximo permitido para cada línea, y el puntero al archivo </w:t>
+      </w:r>
       <w:proofErr w:type="spellStart"/>
       <w:r>
         <w:rPr>
-          <w:b/>
-          <w:bCs/>
-          <w:sz w:val="24"/>
-          <w:szCs w:val="24"/>
-        </w:rPr>
-        <w:t>create_matrix_from_file</w:t>
+          <w:sz w:val="24"/>
+          <w:szCs w:val="24"/>
+        </w:rPr>
+        <w:t>fp</w:t>
       </w:r>
       <w:proofErr w:type="spellEnd"/>
       <w:r>
         <w:rPr>
-          <w:b/>
-          <w:bCs/>
-          <w:sz w:val="24"/>
-          <w:szCs w:val="24"/>
-        </w:rPr>
-        <w:t>:</w:t>
-      </w:r>
-      <w:r>
-        <w:rPr>
-          <w:sz w:val="24"/>
-          <w:szCs w:val="24"/>
-        </w:rPr>
-        <w:t xml:space="preserve"> es similar a la anterior, pero en este caso lee una matriz de un archivo.</w:t>
-      </w:r>
-      <w:r>
-        <w:t xml:space="preserve"> </w:t>
-      </w:r>
-      <w:r>
-        <w:rPr>
-          <w:sz w:val="24"/>
-          <w:szCs w:val="24"/>
-        </w:rPr>
-        <w:t>S</w:t>
-      </w:r>
-      <w:r>
-        <w:rPr>
-          <w:sz w:val="24"/>
-          <w:szCs w:val="24"/>
-        </w:rPr>
-        <w:t>e declara una variable MAX_LINE_SIZE que contendrá la línea máxima del archivo, con un tamaño máximo definido en la macro 1000.</w:t>
-      </w:r>
-      <w:r>
-        <w:rPr>
-          <w:sz w:val="24"/>
-          <w:szCs w:val="24"/>
-        </w:rPr>
-        <w:t xml:space="preserve"> </w:t>
-      </w:r>
-      <w:r>
-        <w:rPr>
-          <w:sz w:val="24"/>
-          <w:szCs w:val="24"/>
-        </w:rPr>
-        <w:t xml:space="preserve">En el siguiente bloque de código, se utiliza la función </w:t>
-      </w:r>
-      <w:proofErr w:type="spellStart"/>
-      <w:r>
-        <w:rPr>
-          <w:sz w:val="24"/>
-          <w:szCs w:val="24"/>
-        </w:rPr>
-        <w:t>fgets</w:t>
-      </w:r>
-      <w:proofErr w:type="spellEnd"/>
-      <w:r>
-        <w:rPr>
-          <w:sz w:val="24"/>
-          <w:szCs w:val="24"/>
-        </w:rPr>
-        <w:t xml:space="preserve"> para leer el archivo línea por línea y almacenar cada fila de la matriz en el campo data de M. </w:t>
-      </w:r>
-    </w:p>
-    <w:p>
-      <w:pPr>
-        <w:pStyle w:val="Prrafodelista"/>
-        <w:rPr>
-          <w:sz w:val="24"/>
-          <w:szCs w:val="24"/>
-        </w:rPr>
-      </w:pPr>
+          <w:sz w:val="24"/>
+          <w:szCs w:val="24"/>
+        </w:rPr>
+        <w:t>. fgets devuelve un puntero al inicio de la línea leída, por lo que se utiliza esta variable para iterar a través de los tokens de la línea.</w:t>
+      </w:r>
     </w:p>
     <w:p>
       <w:pPr>
@@ -905,77 +890,6 @@
           <w:szCs w:val="24"/>
         </w:rPr>
       </w:pPr>
-      <w:r>
-        <w:rPr>
-          <w:sz w:val="24"/>
-          <w:szCs w:val="24"/>
-        </w:rPr>
-        <w:t xml:space="preserve">Dentro de un bucle </w:t>
-      </w:r>
-      <w:proofErr w:type="spellStart"/>
-      <w:r>
-        <w:rPr>
-          <w:sz w:val="24"/>
-          <w:szCs w:val="24"/>
-        </w:rPr>
-        <w:t>while</w:t>
-      </w:r>
-      <w:proofErr w:type="spellEnd"/>
-      <w:r>
-        <w:rPr>
-          <w:sz w:val="24"/>
-          <w:szCs w:val="24"/>
-        </w:rPr>
-        <w:t xml:space="preserve">, </w:t>
-      </w:r>
-      <w:proofErr w:type="spellStart"/>
-      <w:r>
-        <w:rPr>
-          <w:sz w:val="24"/>
-          <w:szCs w:val="24"/>
-        </w:rPr>
-        <w:t>fgets</w:t>
-      </w:r>
-      <w:proofErr w:type="spellEnd"/>
-      <w:r>
-        <w:rPr>
-          <w:sz w:val="24"/>
-          <w:szCs w:val="24"/>
-        </w:rPr>
-        <w:t xml:space="preserve"> se llama con los siguientes argumentos: la variable MAX_LINE_SIZE, el tamaño máximo permitido para cada línea, y el puntero al archivo </w:t>
-      </w:r>
-      <w:proofErr w:type="spellStart"/>
-      <w:r>
-        <w:rPr>
-          <w:sz w:val="24"/>
-          <w:szCs w:val="24"/>
-        </w:rPr>
-        <w:t>fp</w:t>
-      </w:r>
-      <w:proofErr w:type="spellEnd"/>
-      <w:r>
-        <w:rPr>
-          <w:sz w:val="24"/>
-          <w:szCs w:val="24"/>
-        </w:rPr>
-        <w:t xml:space="preserve">. </w:t>
-      </w:r>
-      <w:proofErr w:type="spellStart"/>
-      <w:r>
-        <w:rPr>
-          <w:sz w:val="24"/>
-          <w:szCs w:val="24"/>
-        </w:rPr>
-        <w:t>fgets</w:t>
-      </w:r>
-      <w:proofErr w:type="spellEnd"/>
-      <w:r>
-        <w:rPr>
-          <w:sz w:val="24"/>
-          <w:szCs w:val="24"/>
-        </w:rPr>
-        <w:t xml:space="preserve"> devuelve un puntero al inicio de la línea leída, por lo que se utiliza esta variable para iterar a través de los tokens de la línea.</w:t>
-      </w:r>
     </w:p>
     <w:p>
       <w:pPr>
@@ -987,78 +901,28 @@
           <w:szCs w:val="24"/>
         </w:rPr>
       </w:pPr>
-    </w:p>
-    <w:p>
-      <w:pPr>
-        <w:pStyle w:val="Prrafodelista"/>
-        <w:spacing w:after="0"/>
-        <w:ind w:left="644"/>
-        <w:rPr>
-          <w:sz w:val="24"/>
-          <w:szCs w:val="24"/>
-        </w:rPr>
-      </w:pPr>
-      <w:r>
-        <w:rPr>
-          <w:sz w:val="24"/>
-          <w:szCs w:val="24"/>
-        </w:rPr>
-        <w:t xml:space="preserve">Dentro del </w:t>
-      </w:r>
-      <w:proofErr w:type="spellStart"/>
-      <w:r>
-        <w:rPr>
-          <w:sz w:val="24"/>
-          <w:szCs w:val="24"/>
-        </w:rPr>
-        <w:t>while</w:t>
-      </w:r>
-      <w:proofErr w:type="spellEnd"/>
-      <w:r>
-        <w:rPr>
-          <w:sz w:val="24"/>
-          <w:szCs w:val="24"/>
-        </w:rPr>
-        <w:t xml:space="preserve">, se incrementa la variable </w:t>
-      </w:r>
-      <w:proofErr w:type="spellStart"/>
-      <w:r>
-        <w:rPr>
-          <w:sz w:val="24"/>
-          <w:szCs w:val="24"/>
-        </w:rPr>
-        <w:t>M.row_dim</w:t>
-      </w:r>
-      <w:proofErr w:type="spellEnd"/>
-      <w:r>
-        <w:rPr>
-          <w:sz w:val="24"/>
-          <w:szCs w:val="24"/>
-        </w:rPr>
-        <w:t xml:space="preserve">, lo que indica que se ha leído una nueva fila de la matriz. Luego, se utiliza </w:t>
-      </w:r>
-      <w:proofErr w:type="spellStart"/>
-      <w:r>
-        <w:rPr>
+      <w:r>
+        <w:rPr>
+          <w:sz w:val="24"/>
+          <w:szCs w:val="24"/>
+        </w:rPr>
+        <w:t xml:space="preserve">Dentro del while, se incrementa la variable M.row_dim, lo que indica que se ha leído una nueva fila de la matriz. Luego, se utiliza </w:t>
+      </w:r>
+      <w:r>
+        <w:rPr>
+          <w:i/>
+          <w:iCs/>
           <w:sz w:val="24"/>
           <w:szCs w:val="24"/>
         </w:rPr>
         <w:t>realloc</w:t>
       </w:r>
-      <w:proofErr w:type="spellEnd"/>
-      <w:r>
-        <w:rPr>
-          <w:sz w:val="24"/>
-          <w:szCs w:val="24"/>
-        </w:rPr>
-        <w:t xml:space="preserve"> para redimensionar la memoria asignada al campo data de M, para que pueda almacenar una matriz con la nueva dimensión de filas.</w:t>
-      </w:r>
-      <w:r>
-        <w:rPr>
-          <w:sz w:val="24"/>
-          <w:szCs w:val="24"/>
-        </w:rPr>
-        <w:t xml:space="preserve"> </w:t>
+      <w:r>
+        <w:rPr>
+          <w:sz w:val="24"/>
+          <w:szCs w:val="24"/>
+        </w:rPr>
+        <w:t xml:space="preserve"> para redimensionar la memoria asignada al campo data de M, para que pueda almacenar una matriz con la nueva dimensión de filas. </w:t>
       </w:r>
       <w:r>
         <w:rPr>
@@ -1067,31 +931,22 @@
         </w:rPr>
         <w:t xml:space="preserve">Después, se utiliza la función </w:t>
       </w:r>
-      <w:proofErr w:type="spellStart"/>
-      <w:r>
-        <w:rPr>
+      <w:r>
+        <w:rPr>
+          <w:i/>
+          <w:iCs/>
           <w:sz w:val="24"/>
           <w:szCs w:val="24"/>
         </w:rPr>
         <w:t>strtok</w:t>
       </w:r>
-      <w:proofErr w:type="spellEnd"/>
-      <w:r>
-        <w:rPr>
-          <w:sz w:val="24"/>
-          <w:szCs w:val="24"/>
-        </w:rPr>
-        <w:t xml:space="preserve"> para dividir la línea en tokens (números separados por espacios), y se asigna cada token a la matriz </w:t>
-      </w:r>
-      <w:proofErr w:type="spellStart"/>
-      <w:r>
-        <w:rPr>
-          <w:sz w:val="24"/>
-          <w:szCs w:val="24"/>
-        </w:rPr>
-        <w:t>M.data</w:t>
-      </w:r>
-      <w:proofErr w:type="spellEnd"/>
+      <w:r>
+        <w:rPr>
+          <w:sz w:val="24"/>
+          <w:szCs w:val="24"/>
+        </w:rPr>
+        <w:t xml:space="preserve"> para dividir la línea en tokens (números separados por espacios), y se asigna cada token a la matriz M.data</w:t>
+      </w:r>
       <w:r>
         <w:rPr>
           <w:sz w:val="24"/>
@@ -1126,14 +981,6 @@
       </w:pPr>
       <w:r>
         <w:rPr>
-          <w:sz w:val="24"/>
-          <w:szCs w:val="24"/>
-        </w:rPr>
-        <w:t xml:space="preserve">4.  </w:t>
-      </w:r>
-      <w:proofErr w:type="spellStart"/>
-      <w:r>
-        <w:rPr>
           <w:b/>
           <w:bCs/>
           <w:sz w:val="24"/>
@@ -1141,11 +988,17 @@
         </w:rPr>
         <w:t>print_vector</w:t>
       </w:r>
-      <w:proofErr w:type="spellEnd"/>
-      <w:r>
-        <w:rPr>
-          <w:b/>
-          <w:bCs/>
+      <w:r>
+        <w:rPr>
+          <w:b/>
+          <w:bCs/>
+          <w:sz w:val="24"/>
+          <w:szCs w:val="24"/>
+        </w:rPr>
+        <w:t>:</w:t>
+      </w:r>
+      <w:r>
+        <w:rPr>
           <w:sz w:val="24"/>
           <w:szCs w:val="24"/>
         </w:rPr>
@@ -1156,56 +1009,26 @@
           <w:sz w:val="24"/>
           <w:szCs w:val="24"/>
         </w:rPr>
-        <w:t>y</w:t>
-      </w:r>
-      <w:r>
-        <w:rPr>
-          <w:b/>
-          <w:bCs/>
-          <w:sz w:val="24"/>
-          <w:szCs w:val="24"/>
-        </w:rPr>
-        <w:t xml:space="preserve"> </w:t>
-      </w:r>
-      <w:proofErr w:type="spellStart"/>
-      <w:r>
-        <w:rPr>
-          <w:b/>
-          <w:bCs/>
-          <w:sz w:val="24"/>
-          <w:szCs w:val="24"/>
-        </w:rPr>
-        <w:t>print_matrix</w:t>
-      </w:r>
-      <w:proofErr w:type="spellEnd"/>
-      <w:r>
-        <w:rPr>
-          <w:sz w:val="24"/>
-          <w:szCs w:val="24"/>
-        </w:rPr>
-        <w:t xml:space="preserve">: imprimen </w:t>
-      </w:r>
-      <w:r>
-        <w:rPr>
-          <w:sz w:val="24"/>
-          <w:szCs w:val="24"/>
-        </w:rPr>
-        <w:t>vectores y matrices en la salida estándar</w:t>
-      </w:r>
-      <w:r>
-        <w:rPr>
-          <w:sz w:val="24"/>
-          <w:szCs w:val="24"/>
-        </w:rPr>
-        <w:t>. Ambas funciones simplemente iteran a través de los datos y los imprimen en la salida estándar.</w:t>
-      </w:r>
+        <w:t>toma como entrada una estructura de tipo vector recorre todos los elementos del vector utiliza un ciclo for y los imprime uno por uno.</w:t>
+      </w:r>
+    </w:p>
+    <w:p>
+      <w:pPr>
+        <w:pStyle w:val="Prrafodelista"/>
+        <w:spacing w:after="0"/>
+        <w:ind w:left="644"/>
+        <w:rPr>
+          <w:sz w:val="24"/>
+          <w:szCs w:val="24"/>
+        </w:rPr>
+      </w:pPr>
     </w:p>
     <w:p>
       <w:pPr>
         <w:pStyle w:val="Prrafodelista"/>
         <w:numPr>
           <w:ilvl w:val="0"/>
-          <w:numId w:val="2"/>
+          <w:numId w:val="1"/>
         </w:numPr>
         <w:spacing w:after="0"/>
         <w:rPr>
@@ -1215,22 +1038,135 @@
       </w:pPr>
       <w:r>
         <w:rPr>
-          <w:sz w:val="24"/>
-          <w:szCs w:val="24"/>
-        </w:rPr>
-        <w:t xml:space="preserve">6.  </w:t>
-      </w:r>
-      <w:proofErr w:type="spellStart"/>
-      <w:r>
-        <w:rPr>
-          <w:b/>
-          <w:bCs/>
-          <w:sz w:val="24"/>
-          <w:szCs w:val="24"/>
-        </w:rPr>
+          <w:b/>
+          <w:bCs/>
+          <w:sz w:val="24"/>
+          <w:szCs w:val="24"/>
+        </w:rPr>
+        <w:t xml:space="preserve"> print_matrix</w:t>
+      </w:r>
+      <w:r>
+        <w:rPr>
+          <w:sz w:val="24"/>
+          <w:szCs w:val="24"/>
+        </w:rPr>
+        <w:t xml:space="preserve">: </w:t>
+      </w:r>
+      <w:r>
+        <w:rPr>
+          <w:sz w:val="24"/>
+          <w:szCs w:val="24"/>
+        </w:rPr>
+        <w:t>Tiene</w:t>
+      </w:r>
+      <w:r>
+        <w:rPr>
+          <w:sz w:val="24"/>
+          <w:szCs w:val="24"/>
+        </w:rPr>
+        <w:t xml:space="preserve"> un ciclo for que recorre todas las filas de la matriz</w:t>
+      </w:r>
+      <w:r>
+        <w:rPr>
+          <w:sz w:val="24"/>
+          <w:szCs w:val="24"/>
+        </w:rPr>
+        <w:t xml:space="preserve"> y dentro</w:t>
+      </w:r>
+      <w:r>
+        <w:rPr>
+          <w:sz w:val="24"/>
+          <w:szCs w:val="24"/>
+        </w:rPr>
+        <w:t xml:space="preserve"> de este ciclo hay otro que recorre todas las columnas </w:t>
+      </w:r>
+      <w:r>
+        <w:rPr>
+          <w:sz w:val="24"/>
+          <w:szCs w:val="24"/>
+        </w:rPr>
+        <w:t>imprimiendo</w:t>
+      </w:r>
+      <w:r>
+        <w:rPr>
+          <w:sz w:val="24"/>
+          <w:szCs w:val="24"/>
+        </w:rPr>
+        <w:t xml:space="preserve"> el valor de cada entrada de la matriz utilizando la función printf. Para esto, se accede al valor de la entrada de la matriz M.data[i][j], donde i es el índice de la fila y j es el índice de la columna.</w:t>
+      </w:r>
+    </w:p>
+    <w:p>
+      <w:pPr>
+        <w:pStyle w:val="Prrafodelista"/>
+        <w:spacing w:after="0"/>
+        <w:ind w:left="644"/>
+        <w:rPr>
+          <w:sz w:val="24"/>
+          <w:szCs w:val="24"/>
+        </w:rPr>
+      </w:pPr>
+    </w:p>
+    <w:p>
+      <w:pPr>
+        <w:pStyle w:val="Prrafodelista"/>
+        <w:spacing w:after="0"/>
+        <w:ind w:left="644"/>
+        <w:rPr>
+          <w:sz w:val="24"/>
+          <w:szCs w:val="24"/>
+        </w:rPr>
+      </w:pPr>
+      <w:r>
+        <w:rPr>
+          <w:sz w:val="24"/>
+          <w:szCs w:val="24"/>
+        </w:rPr>
+        <w:t>Después de imprimir todos los valores de la fila actual, la función inserta un salto de línea con printf("\n") para pasar a la siguiente fila. Al finalizar los ciclos for, la función no realiza ninguna acción adicional.</w:t>
+      </w:r>
+    </w:p>
+    <w:p>
+      <w:pPr>
+        <w:pStyle w:val="Prrafodelista"/>
+        <w:spacing w:after="0"/>
+        <w:ind w:left="644"/>
+        <w:rPr>
+          <w:sz w:val="24"/>
+          <w:szCs w:val="24"/>
+        </w:rPr>
+      </w:pPr>
+    </w:p>
+    <w:p>
+      <w:pPr>
+        <w:pStyle w:val="Prrafodelista"/>
+        <w:numPr>
+          <w:ilvl w:val="0"/>
+          <w:numId w:val="1"/>
+        </w:numPr>
+        <w:spacing w:after="0"/>
+        <w:rPr>
+          <w:sz w:val="24"/>
+          <w:szCs w:val="24"/>
+        </w:rPr>
+      </w:pPr>
+      <w:r>
+        <w:rPr>
+          <w:b/>
+          <w:bCs/>
+          <w:sz w:val="24"/>
+          <w:szCs w:val="24"/>
+        </w:rPr>
+        <w:lastRenderedPageBreak/>
         <w:t>destroy_vector</w:t>
       </w:r>
-      <w:proofErr w:type="spellEnd"/>
+      <w:r>
+        <w:rPr>
+          <w:b/>
+          <w:bCs/>
+          <w:sz w:val="24"/>
+          <w:szCs w:val="24"/>
+        </w:rPr>
+        <w:t>:</w:t>
+      </w:r>
       <w:r>
         <w:rPr>
           <w:b/>
@@ -1245,72 +1181,124 @@
           <w:sz w:val="24"/>
           <w:szCs w:val="24"/>
         </w:rPr>
-        <w:t>y</w:t>
-      </w:r>
-      <w:r>
-        <w:rPr>
-          <w:b/>
-          <w:bCs/>
+        <w:t>U</w:t>
+      </w:r>
+      <w:r>
+        <w:rPr>
+          <w:sz w:val="24"/>
+          <w:szCs w:val="24"/>
+        </w:rPr>
+        <w:t>tiliza la función free para liberar la memoria reservada por malloc y realloc en la creación del vector. Primero, la función llama a free para liberar la memoria reservada por malloc y realloc para cada entrada del vector, utilizando un ciclo for para recorrer todas las entradas del vector. Luego, llama a free para liberar la memoria reservada por malloc y realloc para el propio campo data del vector.</w:t>
+      </w:r>
+    </w:p>
+    <w:p>
+      <w:pPr>
+        <w:pStyle w:val="Prrafodelista"/>
+        <w:spacing w:after="0"/>
+        <w:ind w:left="644"/>
+        <w:rPr>
+          <w:sz w:val="24"/>
+          <w:szCs w:val="24"/>
+        </w:rPr>
+      </w:pPr>
+    </w:p>
+    <w:p>
+      <w:pPr>
+        <w:pStyle w:val="Prrafodelista"/>
+        <w:numPr>
+          <w:ilvl w:val="0"/>
+          <w:numId w:val="1"/>
+        </w:numPr>
+        <w:spacing w:after="0"/>
+        <w:rPr>
+          <w:sz w:val="24"/>
+          <w:szCs w:val="24"/>
+        </w:rPr>
+      </w:pPr>
+      <w:r>
+        <w:rPr>
+          <w:b/>
+          <w:bCs/>
+          <w:sz w:val="24"/>
+          <w:szCs w:val="24"/>
+        </w:rPr>
+        <w:t>destroy_matrix</w:t>
+      </w:r>
+      <w:r>
+        <w:rPr>
+          <w:sz w:val="24"/>
+          <w:szCs w:val="24"/>
+        </w:rPr>
+        <w:t>:</w:t>
+      </w:r>
+      <w:r>
+        <w:rPr>
+          <w:sz w:val="24"/>
+          <w:szCs w:val="24"/>
+        </w:rPr>
+        <w:t xml:space="preserve"> L</w:t>
+      </w:r>
+      <w:r>
+        <w:rPr>
+          <w:sz w:val="24"/>
+          <w:szCs w:val="24"/>
+        </w:rPr>
+        <w:t>iberar la memoria utilizada por una matriz,</w:t>
+      </w:r>
+      <w:r>
+        <w:rPr>
           <w:sz w:val="24"/>
           <w:szCs w:val="24"/>
         </w:rPr>
         <w:t xml:space="preserve"> </w:t>
       </w:r>
-      <w:proofErr w:type="spellStart"/>
-      <w:r>
-        <w:rPr>
-          <w:b/>
-          <w:bCs/>
-          <w:sz w:val="24"/>
-          <w:szCs w:val="24"/>
-        </w:rPr>
-        <w:t>destroy_matrix</w:t>
-      </w:r>
-      <w:proofErr w:type="spellEnd"/>
-      <w:r>
-        <w:rPr>
-          <w:sz w:val="24"/>
-          <w:szCs w:val="24"/>
-        </w:rPr>
-        <w:t xml:space="preserve">: </w:t>
-      </w:r>
-      <w:proofErr w:type="spellStart"/>
-      <w:r>
-        <w:rPr>
-          <w:sz w:val="24"/>
-          <w:szCs w:val="24"/>
-        </w:rPr>
-        <w:t>liberan</w:t>
-      </w:r>
-      <w:r>
-        <w:rPr>
-          <w:sz w:val="24"/>
-          <w:szCs w:val="24"/>
-        </w:rPr>
-        <w:t>la</w:t>
-      </w:r>
-      <w:proofErr w:type="spellEnd"/>
-      <w:r>
-        <w:rPr>
-          <w:sz w:val="24"/>
-          <w:szCs w:val="24"/>
-        </w:rPr>
-        <w:t xml:space="preserve"> memoria asignada a vectores y matrices</w:t>
-      </w:r>
-      <w:r>
-        <w:rPr>
-          <w:sz w:val="24"/>
-          <w:szCs w:val="24"/>
-        </w:rPr>
-        <w:t xml:space="preserve"> </w:t>
-      </w:r>
-      <w:r>
-        <w:rPr>
-          <w:sz w:val="24"/>
-          <w:szCs w:val="24"/>
-        </w:rPr>
-        <w:t>respectivamente. Estas funciones utilizan la función free para liberar la memoria asignada a los datos almacenados en la estructura de vector o matriz.</w:t>
-      </w:r>
+      <w:r>
+        <w:rPr>
+          <w:sz w:val="24"/>
+          <w:szCs w:val="24"/>
+        </w:rPr>
+        <w:t>la función destruye primero cada una de las filas de la matriz, utilizando la función free(). Para esto, utiliza un bucle for que itera sobre las filas de la matriz, y dentro de este bucle, utiliza la función free() para liberar la memoria utilizada por la fila correspondiente.</w:t>
+      </w:r>
+    </w:p>
+    <w:p>
+      <w:pPr>
+        <w:pStyle w:val="Prrafodelista"/>
+        <w:spacing w:after="0"/>
+        <w:ind w:left="644"/>
+        <w:rPr>
+          <w:sz w:val="24"/>
+          <w:szCs w:val="24"/>
+        </w:rPr>
+      </w:pPr>
+    </w:p>
+    <w:p>
+      <w:pPr>
+        <w:pStyle w:val="Prrafodelista"/>
+        <w:spacing w:after="0"/>
+        <w:ind w:left="644"/>
+        <w:rPr>
+          <w:sz w:val="24"/>
+          <w:szCs w:val="24"/>
+        </w:rPr>
+      </w:pPr>
+      <w:r>
+        <w:rPr>
+          <w:sz w:val="24"/>
+          <w:szCs w:val="24"/>
+        </w:rPr>
+        <w:t>Finalmente, la función libera la memoria utilizada por el puntero a las filas de la matriz, utilizando la función free().</w:t>
+      </w:r>
+    </w:p>
+    <w:p>
+      <w:pPr>
+        <w:pStyle w:val="Prrafodelista"/>
+        <w:spacing w:after="0"/>
+        <w:ind w:left="644"/>
+        <w:rPr>
+          <w:sz w:val="24"/>
+          <w:szCs w:val="24"/>
+        </w:rPr>
+      </w:pPr>
     </w:p>
     <w:p>
       <w:pPr>
@@ -1325,7 +1313,6 @@
           <w:szCs w:val="24"/>
         </w:rPr>
       </w:pPr>
-      <w:proofErr w:type="spellStart"/>
       <w:r>
         <w:rPr>
           <w:b/>
@@ -1335,7 +1322,6 @@
         </w:rPr>
         <w:t>transpose_matrix</w:t>
       </w:r>
-      <w:proofErr w:type="spellEnd"/>
       <w:r>
         <w:rPr>
           <w:b/>
@@ -1350,8 +1336,26 @@
           <w:sz w:val="24"/>
           <w:szCs w:val="24"/>
         </w:rPr>
-        <w:t xml:space="preserve"> toma una matriz y devuelve su transpuesta. La transpuesta se calcula creando una nueva matriz con el número de filas y columnas invertidas, y luego transponiendo los datos de la matriz original.</w:t>
-      </w:r>
+        <w:t xml:space="preserve"> </w:t>
+      </w:r>
+      <w:r>
+        <w:rPr>
+          <w:sz w:val="24"/>
+          <w:szCs w:val="24"/>
+        </w:rPr>
+        <w:t>toma como entrada una matriz M y devuelve una nueva matriz que corresponde a la transpuesta de la matriz M. Para ello, la función primero crea una nueva matriz N con el número de filas de M igual al número de columnas de M y el número de columnas de N igual al número de filas de M. A continuación, la función recorre la matriz M y asigna los valores de cada posición M[i][j] a la posición N[j][i].</w:t>
+      </w:r>
+    </w:p>
+    <w:p>
+      <w:pPr>
+        <w:pStyle w:val="Prrafodelista"/>
+        <w:spacing w:after="0"/>
+        <w:ind w:left="644"/>
+        <w:rPr>
+          <w:sz w:val="24"/>
+          <w:szCs w:val="24"/>
+        </w:rPr>
+      </w:pPr>
     </w:p>
     <w:p>
       <w:pPr>
@@ -1366,7 +1370,6 @@
           <w:szCs w:val="24"/>
         </w:rPr>
       </w:pPr>
-      <w:proofErr w:type="spellStart"/>
       <w:r>
         <w:rPr>
           <w:b/>
@@ -1376,7 +1379,6 @@
         </w:rPr>
         <w:t>sum_matrix_matrix</w:t>
       </w:r>
-      <w:proofErr w:type="spellEnd"/>
       <w:r>
         <w:rPr>
           <w:b/>
@@ -1391,8 +1393,59 @@
           <w:sz w:val="24"/>
           <w:szCs w:val="24"/>
         </w:rPr>
-        <w:t xml:space="preserve"> toma dos matrices y devuelve su suma. La suma se calcula verificando que las matrices tengan las mismas dimensiones, creando una nueva matriz con la misma dimensión y sumando los datos de las dos matrices originales.</w:t>
-      </w:r>
+        <w:t xml:space="preserve"> toma dos matrices </w:t>
+      </w:r>
+      <w:r>
+        <w:rPr>
+          <w:sz w:val="24"/>
+          <w:szCs w:val="24"/>
+        </w:rPr>
+        <w:t xml:space="preserve">M y N </w:t>
+      </w:r>
+      <w:r>
+        <w:rPr>
+          <w:sz w:val="24"/>
+          <w:szCs w:val="24"/>
+        </w:rPr>
+        <w:t xml:space="preserve">y devuelve su suma. La suma se calcula verificando que las matrices tengan las mismas dimensiones, </w:t>
+      </w:r>
+      <w:r>
+        <w:rPr>
+          <w:sz w:val="24"/>
+          <w:szCs w:val="24"/>
+        </w:rPr>
+        <w:t>e</w:t>
+      </w:r>
+      <w:r>
+        <w:rPr>
+          <w:sz w:val="24"/>
+          <w:szCs w:val="24"/>
+        </w:rPr>
+        <w:t>n caso contrario, se imprime un mensaje de error y se devuelve la matriz M.</w:t>
+      </w:r>
+      <w:r>
+        <w:rPr>
+          <w:sz w:val="24"/>
+          <w:szCs w:val="24"/>
+        </w:rPr>
+        <w:t xml:space="preserve"> Para crear la matriz de la suma </w:t>
+      </w:r>
+      <w:r>
+        <w:rPr>
+          <w:sz w:val="24"/>
+          <w:szCs w:val="24"/>
+        </w:rPr>
+        <w:t>se recorren ambas matrices y se suman las entradas correspondientes para guardarlas en la matriz O.</w:t>
+      </w:r>
+    </w:p>
+    <w:p>
+      <w:pPr>
+        <w:spacing w:after="0"/>
+        <w:rPr>
+          <w:sz w:val="24"/>
+          <w:szCs w:val="24"/>
+        </w:rPr>
+      </w:pPr>
     </w:p>
     <w:p>
       <w:pPr>
@@ -1407,18 +1460,15 @@
           <w:szCs w:val="24"/>
         </w:rPr>
       </w:pPr>
-      <w:proofErr w:type="spellStart"/>
-      <w:r>
-        <w:rPr>
-          <w:b/>
-          <w:bCs/>
-          <w:sz w:val="24"/>
-          <w:szCs w:val="24"/>
-        </w:rPr>
-        <w:lastRenderedPageBreak/>
+      <w:r>
+        <w:rPr>
+          <w:b/>
+          <w:bCs/>
+          <w:sz w:val="24"/>
+          <w:szCs w:val="24"/>
+        </w:rPr>
         <w:t>mult_matrix_matrix</w:t>
       </w:r>
-      <w:proofErr w:type="spellEnd"/>
       <w:r>
         <w:rPr>
           <w:b/>
@@ -1433,8 +1483,31 @@
           <w:sz w:val="24"/>
           <w:szCs w:val="24"/>
         </w:rPr>
-        <w:t xml:space="preserve"> toma dos matrices y devuelve su producto matricial. El producto se calcula verificando que las dimensiones de las matrices sean compatibles para multiplicarse, creando una nueva matriz con la dimensión adecuada y realizando la operación matricial estándar.</w:t>
-      </w:r>
+        <w:t xml:space="preserve"> </w:t>
+      </w:r>
+      <w:r>
+        <w:rPr>
+          <w:sz w:val="24"/>
+          <w:szCs w:val="24"/>
+        </w:rPr>
+        <w:t xml:space="preserve">recibe dos matrices M y N y retorna una nueva matriz O que corresponde al </w:t>
+      </w:r>
+      <w:r>
+        <w:rPr>
+          <w:sz w:val="24"/>
+          <w:szCs w:val="24"/>
+        </w:rPr>
+        <w:t>producto matricial. El producto se calcula verificando que las dimensiones de las matrices sean compatibles para multiplicarse, creando una nueva matriz con la dimensión adecuada y realizando la operación matricial estándar.</w:t>
+      </w:r>
+    </w:p>
+    <w:p>
+      <w:pPr>
+        <w:spacing w:after="0"/>
+        <w:rPr>
+          <w:sz w:val="24"/>
+          <w:szCs w:val="24"/>
+        </w:rPr>
+      </w:pPr>
     </w:p>
     <w:p>
       <w:pPr>
@@ -1449,7 +1522,6 @@
           <w:szCs w:val="24"/>
         </w:rPr>
       </w:pPr>
-      <w:proofErr w:type="spellStart"/>
       <w:r>
         <w:rPr>
           <w:b/>
@@ -1459,7 +1531,6 @@
         </w:rPr>
         <w:t>mult_matrix_vector</w:t>
       </w:r>
-      <w:proofErr w:type="spellEnd"/>
       <w:r>
         <w:rPr>
           <w:b/>
@@ -1474,44 +1545,63 @@
           <w:sz w:val="24"/>
           <w:szCs w:val="24"/>
         </w:rPr>
-        <w:t xml:space="preserve"> toma una matriz y un vector y devuelve su producto. El producto se calcula verificando que las dimensiones de la matriz y el vector sean compatibles para multiplicarse, creando un nuevo vector con la dimensión adecuada y realizando la operación de multiplicación de matriz y vector estándar.</w:t>
-      </w:r>
-    </w:p>
-    <w:p>
-      <w:pPr>
-        <w:spacing w:after="0"/>
-        <w:rPr>
-          <w:sz w:val="24"/>
-          <w:szCs w:val="24"/>
-        </w:rPr>
-      </w:pPr>
-    </w:p>
-    <w:p>
-      <w:pPr>
-        <w:spacing w:after="0"/>
-        <w:rPr>
-          <w:sz w:val="24"/>
-          <w:szCs w:val="24"/>
-        </w:rPr>
-      </w:pPr>
-    </w:p>
-    <w:p>
-      <w:pPr>
-        <w:spacing w:after="0"/>
-        <w:rPr>
-          <w:sz w:val="24"/>
-          <w:szCs w:val="24"/>
-        </w:rPr>
-      </w:pPr>
-    </w:p>
-    <w:p>
-      <w:pPr>
-        <w:spacing w:after="0"/>
-        <w:rPr>
-          <w:sz w:val="24"/>
-          <w:szCs w:val="24"/>
-        </w:rPr>
-      </w:pPr>
+        <w:t xml:space="preserve"> toma una matriz y un vector y devuelve su producto. El producto se calcula verificando que las dimensiones de la matriz y el vector sean compatibles para multiplicarse</w:t>
+      </w:r>
+      <w:r>
+        <w:rPr>
+          <w:sz w:val="24"/>
+          <w:szCs w:val="24"/>
+        </w:rPr>
+        <w:t>.</w:t>
+      </w:r>
+      <w:r>
+        <w:t xml:space="preserve"> </w:t>
+      </w:r>
+      <w:r>
+        <w:rPr>
+          <w:sz w:val="24"/>
+          <w:szCs w:val="24"/>
+        </w:rPr>
+        <w:t>Si las dimensiones son compatibles, crea un nuevo vector w que será el resultado de la multiplicación de la matriz M y el vector v.</w:t>
+      </w:r>
+      <w:r>
+        <w:rPr>
+          <w:sz w:val="24"/>
+          <w:szCs w:val="24"/>
+        </w:rPr>
+        <w:t xml:space="preserve"> </w:t>
+      </w:r>
+      <w:r>
+        <w:rPr>
+          <w:sz w:val="24"/>
+          <w:szCs w:val="24"/>
+        </w:rPr>
+        <w:t xml:space="preserve"> S</w:t>
+      </w:r>
+      <w:r>
+        <w:rPr>
+          <w:sz w:val="24"/>
+          <w:szCs w:val="24"/>
+        </w:rPr>
+        <w:t>e multiplican los elementos de cada fila de la matriz por los elementos correspondientes del vector y se suman los productos. El tamaño del nuevo vector w será el número de filas de la matriz M</w:t>
+      </w:r>
+      <w:r>
+        <w:rPr>
+          <w:sz w:val="24"/>
+          <w:szCs w:val="24"/>
+        </w:rPr>
+        <w:t>.</w:t>
+      </w:r>
+      <w:r>
+        <w:t xml:space="preserve"> </w:t>
+      </w:r>
+      <w:r>
+        <w:rPr>
+          <w:sz w:val="24"/>
+          <w:szCs w:val="24"/>
+        </w:rPr>
+        <w:t>Finalmente, la función devuelve un puntero al nuevo vector w.</w:t>
+      </w:r>
     </w:p>
     <w:p>
       <w:pPr>
